--- a/CHURQUINA MAXIMO/CHURQUINA MAXIMO CELESTINO.docx
+++ b/CHURQUINA MAXIMO/CHURQUINA MAXIMO CELESTINO.docx
@@ -79,23 +79,7 @@
         <w:t>legal en calle</w:t>
       </w:r>
       <w:r>
-        <w:t xml:space="preserve"> </w:t>
-      </w:r>
-      <w:proofErr w:type="spellStart"/>
-      <w:r>
-        <w:t>Parroco</w:t>
-      </w:r>
-      <w:proofErr w:type="spellEnd"/>
-      <w:r>
-        <w:t xml:space="preserve"> </w:t>
-      </w:r>
-      <w:proofErr w:type="spellStart"/>
-      <w:r>
-        <w:t>Marshke</w:t>
-      </w:r>
-      <w:proofErr w:type="spellEnd"/>
-      <w:r>
-        <w:t xml:space="preserve"> Nº 1270</w:t>
+        <w:t xml:space="preserve"> Parroco Marshke Nº 1270</w:t>
       </w:r>
       <w:r>
         <w:t xml:space="preserve"> de la ciudad de San Salvador de Jujuy, Provincia de Jujuy</w:t>
@@ -707,91 +691,10 @@
           <w:b/>
           <w:u w:val="single"/>
         </w:rPr>
-        <w:t>QUINTA</w:t>
-      </w:r>
-      <w:r>
-        <w:rPr>
-          <w:b/>
-          <w:u w:val="single"/>
-        </w:rPr>
-        <w:t xml:space="preserve"> - </w:t>
-      </w:r>
-      <w:r>
-        <w:rPr>
-          <w:b/>
-          <w:u w:val="single"/>
-        </w:rPr>
-        <w:t>PLAZO CONTRACTUAL:</w:t>
-      </w:r>
-      <w:r>
-        <w:rPr>
-          <w:b/>
-          <w:u w:val="single"/>
-        </w:rPr>
-        <w:t xml:space="preserve"> </w:t>
-      </w:r>
-      <w:r>
-        <w:t xml:space="preserve">El plazo de duración del suministro será </w:t>
-      </w:r>
-      <w:r>
-        <w:t xml:space="preserve">de </w:t>
-      </w:r>
-      <w:r>
-        <w:t>tres</w:t>
-      </w:r>
-      <w:r>
-        <w:t xml:space="preserve"> meses</w:t>
-      </w:r>
-      <w:r>
-        <w:t>, desde el 1</w:t>
-      </w:r>
-      <w:r>
-        <w:t xml:space="preserve"> </w:t>
-      </w:r>
-      <w:r>
-        <w:t xml:space="preserve">de </w:t>
-      </w:r>
-      <w:r>
-        <w:t>junio</w:t>
-      </w:r>
-      <w:r>
-        <w:t xml:space="preserve"> de 2024</w:t>
-      </w:r>
-      <w:r>
-        <w:t xml:space="preserve"> hasta el</w:t>
-      </w:r>
-      <w:r>
-        <w:t xml:space="preserve"> </w:t>
-      </w:r>
-      <w:r>
-        <w:t>3</w:t>
-      </w:r>
-      <w:r>
-        <w:t>1</w:t>
-      </w:r>
-      <w:r>
-        <w:t xml:space="preserve"> </w:t>
-      </w:r>
-      <w:r>
-        <w:t>de</w:t>
-      </w:r>
-      <w:r>
-        <w:t xml:space="preserve"> </w:t>
-      </w:r>
-      <w:r>
-        <w:t xml:space="preserve">agosto </w:t>
-      </w:r>
-      <w:r>
-        <w:t>de 202</w:t>
-      </w:r>
-      <w:r>
-        <w:t>4</w:t>
-      </w:r>
-      <w:r>
-        <w:t xml:space="preserve">. </w:t>
-      </w:r>
-      <w:r>
-        <w:t>Queda expresamente establecido que no opera la renovación automática.</w:t>
+        <w:t xml:space="preserve">QUINTA - PLAZO CONTRACTUAL: </w:t>
+      </w:r>
+      <w:r>
+        <w:t>El plazo de duración del suministro será de cuatro meses, desde el 1 de septiembre de 2024 hasta el 31 de diciembre de 2024. Queda expresamente establecido que no opera la renovación automática.</w:t>
       </w:r>
     </w:p>
     <w:p>
@@ -799,6 +702,8 @@
         <w:spacing w:after="360"/>
         <w:jc w:val="both"/>
       </w:pPr>
+      <w:bookmarkStart w:id="0" w:name="_GoBack"/>
+      <w:bookmarkEnd w:id="0"/>
       <w:r>
         <w:rPr>
           <w:b/>
@@ -1718,73 +1623,7 @@
         <w:rPr>
           <w:rFonts w:cstheme="minorHAnsi"/>
         </w:rPr>
-        <w:t xml:space="preserve">En prueba de conformidad, se firman dos ejemplares de un mismo tenor </w:t>
-      </w:r>
-      <w:r>
-        <w:rPr>
-          <w:rFonts w:cstheme="minorHAnsi"/>
-        </w:rPr>
-        <w:t>y a un solo fin, a</w:t>
-      </w:r>
-      <w:r>
-        <w:rPr>
-          <w:rFonts w:cstheme="minorHAnsi"/>
-        </w:rPr>
-        <w:t xml:space="preserve"> 1</w:t>
-      </w:r>
-      <w:r>
-        <w:rPr>
-          <w:rFonts w:cstheme="minorHAnsi"/>
-        </w:rPr>
-        <w:t xml:space="preserve"> </w:t>
-      </w:r>
-      <w:r>
-        <w:rPr>
-          <w:rFonts w:cstheme="minorHAnsi"/>
-        </w:rPr>
-        <w:t>día</w:t>
-      </w:r>
-      <w:r>
-        <w:rPr>
-          <w:rFonts w:cstheme="minorHAnsi"/>
-        </w:rPr>
-        <w:t xml:space="preserve"> del mes de</w:t>
-      </w:r>
-      <w:r>
-        <w:rPr>
-          <w:rFonts w:cstheme="minorHAnsi"/>
-        </w:rPr>
-        <w:t xml:space="preserve"> </w:t>
-      </w:r>
-      <w:r>
-        <w:rPr>
-          <w:rFonts w:cstheme="minorHAnsi"/>
-        </w:rPr>
-        <w:t>junio</w:t>
-      </w:r>
-      <w:r>
-        <w:rPr>
-          <w:rFonts w:cstheme="minorHAnsi"/>
-        </w:rPr>
-        <w:t xml:space="preserve"> </w:t>
-      </w:r>
-      <w:r>
-        <w:rPr>
-          <w:rFonts w:cstheme="minorHAnsi"/>
-        </w:rPr>
-        <w:t>del año 202</w:t>
-      </w:r>
-      <w:r>
-        <w:rPr>
-          <w:rFonts w:cstheme="minorHAnsi"/>
-        </w:rPr>
-        <w:t>4</w:t>
-      </w:r>
-      <w:r>
-        <w:rPr>
-          <w:rFonts w:cstheme="minorHAnsi"/>
-        </w:rPr>
-        <w:t>.-</w:t>
+        <w:t>En prueba de conformidad, se firman dos ejemplares de un mismo tenor y a un solo fin, a 1 día del mes de septiembre del año 2024.-</w:t>
       </w:r>
     </w:p>
     <w:p>
@@ -1891,7 +1730,6 @@
                 <w:color w:val="000000"/>
               </w:rPr>
             </w:pPr>
-            <w:proofErr w:type="spellStart"/>
             <w:r>
               <w:rPr>
                 <w:rFonts w:ascii="Calibri" w:eastAsia="Times New Roman" w:hAnsi="Calibri" w:cs="Calibri"/>
@@ -1899,17 +1737,7 @@
                 <w:bCs/>
                 <w:color w:val="000000"/>
               </w:rPr>
-              <w:t>Renglon</w:t>
-            </w:r>
-            <w:proofErr w:type="spellEnd"/>
-            <w:r>
-              <w:rPr>
-                <w:rFonts w:ascii="Calibri" w:eastAsia="Times New Roman" w:hAnsi="Calibri" w:cs="Calibri"/>
-                <w:b/>
-                <w:bCs/>
-                <w:color w:val="000000"/>
-              </w:rPr>
-              <w:t xml:space="preserve"> </w:t>
+              <w:t xml:space="preserve">Renglon </w:t>
             </w:r>
           </w:p>
         </w:tc>
@@ -2992,23 +2820,7 @@
                 <w:rFonts w:ascii="Calibri" w:eastAsia="Times New Roman" w:hAnsi="Calibri" w:cs="Calibri"/>
                 <w:color w:val="000000"/>
               </w:rPr>
-              <w:t xml:space="preserve">Arveja en lata x 350 </w:t>
-            </w:r>
-            <w:proofErr w:type="spellStart"/>
-            <w:r>
-              <w:rPr>
-                <w:rFonts w:ascii="Calibri" w:eastAsia="Times New Roman" w:hAnsi="Calibri" w:cs="Calibri"/>
-                <w:color w:val="000000"/>
-              </w:rPr>
-              <w:t>grs</w:t>
-            </w:r>
-            <w:proofErr w:type="spellEnd"/>
-            <w:r>
-              <w:rPr>
-                <w:rFonts w:ascii="Calibri" w:eastAsia="Times New Roman" w:hAnsi="Calibri" w:cs="Calibri"/>
-                <w:color w:val="000000"/>
-              </w:rPr>
-              <w:t>.</w:t>
+              <w:t>Arveja en lata x 350 grs.</w:t>
             </w:r>
           </w:p>
         </w:tc>
@@ -3523,31 +3335,13 @@
                 <w:color w:val="000000"/>
               </w:rPr>
             </w:pPr>
-            <w:proofErr w:type="spellStart"/>
-            <w:r>
-              <w:rPr>
-                <w:rFonts w:ascii="Calibri" w:eastAsia="Times New Roman" w:hAnsi="Calibri" w:cs="Calibri"/>
-                <w:color w:val="000000"/>
-              </w:rPr>
-              <w:t>Pure</w:t>
-            </w:r>
-            <w:proofErr w:type="spellEnd"/>
-            <w:r>
-              <w:rPr>
-                <w:rFonts w:ascii="Calibri" w:eastAsia="Times New Roman" w:hAnsi="Calibri" w:cs="Calibri"/>
-                <w:color w:val="000000"/>
-              </w:rPr>
-              <w:t xml:space="preserve"> de tomate x 520 </w:t>
-            </w:r>
-            <w:proofErr w:type="spellStart"/>
-            <w:r>
-              <w:rPr>
-                <w:rFonts w:ascii="Calibri" w:eastAsia="Times New Roman" w:hAnsi="Calibri" w:cs="Calibri"/>
-                <w:color w:val="000000"/>
-              </w:rPr>
-              <w:t>grs</w:t>
-            </w:r>
-            <w:proofErr w:type="spellEnd"/>
+            <w:r>
+              <w:rPr>
+                <w:rFonts w:ascii="Calibri" w:eastAsia="Times New Roman" w:hAnsi="Calibri" w:cs="Calibri"/>
+                <w:color w:val="000000"/>
+              </w:rPr>
+              <w:t>Pure de tomate x 520 grs</w:t>
+            </w:r>
           </w:p>
         </w:tc>
         <w:tc>
@@ -4500,8 +4294,6 @@
         <w:spacing w:after="360"/>
         <w:jc w:val="both"/>
       </w:pPr>
-      <w:bookmarkStart w:id="0" w:name="_GoBack"/>
-      <w:bookmarkEnd w:id="0"/>
     </w:p>
     <w:sectPr>
       <w:headerReference w:type="default" r:id="rId8"/>
@@ -4712,19 +4504,8 @@
         <w:sz w:val="24"/>
         <w:szCs w:val="24"/>
       </w:rPr>
-      <w:t>JUNIO – AGOSTO 2024</w:t>
+      <w:t>SEPTIEMBRE - DICIEMBRE 2024</w:t>
     </w:r>
-  </w:p>
-  <w:p>
-    <w:pPr>
-      <w:pStyle w:val="Encabezado"/>
-      <w:jc w:val="center"/>
-      <w:rPr>
-        <w:b/>
-        <w:sz w:val="24"/>
-        <w:szCs w:val="24"/>
-      </w:rPr>
-    </w:pPr>
   </w:p>
 </w:hdr>
 </file>
@@ -5889,7 +5670,7 @@
 </file>
 
 <file path=customXml/itemProps1.xml><?xml version="1.0" encoding="utf-8"?>
-<ds:datastoreItem xmlns:ds="http://schemas.openxmlformats.org/officeDocument/2006/customXml" ds:itemID="{B375BEF1-8348-4F3A-B717-FB95F6F9ACA4}">
+<ds:datastoreItem xmlns:ds="http://schemas.openxmlformats.org/officeDocument/2006/customXml" ds:itemID="{13D19FF4-4291-42D0-BA1E-7675C8097999}">
   <ds:schemaRefs>
     <ds:schemaRef ds:uri="http://schemas.openxmlformats.org/officeDocument/2006/bibliography"/>
   </ds:schemaRefs>
